--- a/trunk/arquivos/outros/Compile Qt Statically with MySQL.docx
+++ b/trunk/arquivos/outros/Compile Qt Statically with MySQL.docx
@@ -1017,10 +1017,10 @@
           <w:rFonts w:ascii="Courier New" w:eastAsia="Times New Roman" w:hAnsi="Courier New" w:cs="Courier New"/>
           <w:sz w:val="20"/>
           <w:szCs w:val="20"/>
-          <w:u w:val="single"/>
-          <w:lang w:val="en-US" w:eastAsia="pt-BR"/>
-        </w:rPr>
-      </w:pPr>
+          <w:lang w:val="en-US" w:eastAsia="pt-BR"/>
+        </w:rPr>
+      </w:pPr>
+      <w:proofErr w:type="spellStart"/>
       <w:r>
         <w:rPr>
           <w:rFonts w:ascii="Courier New" w:eastAsia="Times New Roman" w:hAnsi="Courier New" w:cs="Courier New"/>
@@ -1028,9 +1028,9 @@
           <w:szCs w:val="20"/>
           <w:lang w:val="en-US" w:eastAsia="pt-BR"/>
         </w:rPr>
-        <w:t>configure -platform win32-g++ -static -debug-and-release -</w:t>
-      </w:r>
-      <w:proofErr w:type="spellStart"/>
+        <w:t>Esse</w:t>
+      </w:r>
+      <w:proofErr w:type="spellEnd"/>
       <w:r>
         <w:rPr>
           <w:rFonts w:ascii="Courier New" w:eastAsia="Times New Roman" w:hAnsi="Courier New" w:cs="Courier New"/>
@@ -1038,9 +1038,9 @@
           <w:szCs w:val="20"/>
           <w:lang w:val="en-US" w:eastAsia="pt-BR"/>
         </w:rPr>
-        <w:t>nomake</w:t>
-      </w:r>
-      <w:proofErr w:type="spellEnd"/>
+        <w:t xml:space="preserve"> é o </w:t>
+      </w:r>
+      <w:proofErr w:type="spellStart"/>
       <w:r>
         <w:rPr>
           <w:rFonts w:ascii="Courier New" w:eastAsia="Times New Roman" w:hAnsi="Courier New" w:cs="Courier New"/>
@@ -1048,9 +1048,9 @@
           <w:szCs w:val="20"/>
           <w:lang w:val="en-US" w:eastAsia="pt-BR"/>
         </w:rPr>
-        <w:t xml:space="preserve"> examples -</w:t>
-      </w:r>
-      <w:proofErr w:type="spellStart"/>
+        <w:t>meu</w:t>
+      </w:r>
+      <w:proofErr w:type="spellEnd"/>
       <w:r>
         <w:rPr>
           <w:rFonts w:ascii="Courier New" w:eastAsia="Times New Roman" w:hAnsi="Courier New" w:cs="Courier New"/>
@@ -1058,9 +1058,9 @@
           <w:szCs w:val="20"/>
           <w:lang w:val="en-US" w:eastAsia="pt-BR"/>
         </w:rPr>
-        <w:t>nomake</w:t>
-      </w:r>
-      <w:proofErr w:type="spellEnd"/>
+        <w:t xml:space="preserve"> </w:t>
+      </w:r>
+      <w:proofErr w:type="spellStart"/>
       <w:r>
         <w:rPr>
           <w:rFonts w:ascii="Courier New" w:eastAsia="Times New Roman" w:hAnsi="Courier New" w:cs="Courier New"/>
@@ -1068,154 +1068,9 @@
           <w:szCs w:val="20"/>
           <w:lang w:val="en-US" w:eastAsia="pt-BR"/>
         </w:rPr>
-        <w:t xml:space="preserve"> demos -</w:t>
-      </w:r>
-      <w:proofErr w:type="spellStart"/>
-      <w:r>
-        <w:rPr>
-          <w:rFonts w:ascii="Courier New" w:eastAsia="Times New Roman" w:hAnsi="Courier New" w:cs="Courier New"/>
-          <w:sz w:val="20"/>
-          <w:szCs w:val="20"/>
-          <w:lang w:val="en-US" w:eastAsia="pt-BR"/>
-        </w:rPr>
-        <w:t>qt-sql-mysql</w:t>
-      </w:r>
-      <w:proofErr w:type="spellEnd"/>
-      <w:r>
-        <w:rPr>
-          <w:rFonts w:ascii="Courier New" w:eastAsia="Times New Roman" w:hAnsi="Courier New" w:cs="Courier New"/>
-          <w:sz w:val="20"/>
-          <w:szCs w:val="20"/>
-          <w:lang w:val="en-US" w:eastAsia="pt-BR"/>
-        </w:rPr>
-        <w:t xml:space="preserve"> -I C:\MySQL\Server\include -L C:\MySQL\Server\lib -l </w:t>
-      </w:r>
-      <w:proofErr w:type="spellStart"/>
-      <w:r>
-        <w:rPr>
-          <w:rFonts w:ascii="Courier New" w:eastAsia="Times New Roman" w:hAnsi="Courier New" w:cs="Courier New"/>
-          <w:sz w:val="20"/>
-          <w:szCs w:val="20"/>
-          <w:lang w:val="en-US" w:eastAsia="pt-BR"/>
-        </w:rPr>
-        <w:t>mysql</w:t>
-      </w:r>
-      <w:bookmarkStart w:id="0" w:name="_GoBack"/>
-      <w:bookmarkEnd w:id="0"/>
-      <w:proofErr w:type="spellEnd"/>
-    </w:p>
-    <w:p>
-      <w:pPr>
-        <w:spacing w:before="100" w:beforeAutospacing="1" w:after="100" w:afterAutospacing="1" w:line="240" w:lineRule="auto"/>
-        <w:rPr>
-          <w:rFonts w:ascii="Times New Roman" w:eastAsia="Times New Roman" w:hAnsi="Times New Roman" w:cs="Times New Roman"/>
-          <w:sz w:val="24"/>
-          <w:szCs w:val="24"/>
-          <w:lang w:val="en-US" w:eastAsia="pt-BR"/>
-        </w:rPr>
-      </w:pPr>
-      <w:r>
-        <w:rPr>
-          <w:rFonts w:ascii="Times New Roman" w:eastAsia="Times New Roman" w:hAnsi="Times New Roman" w:cs="Times New Roman"/>
-          <w:sz w:val="24"/>
-          <w:szCs w:val="24"/>
-          <w:lang w:val="en-US" w:eastAsia="pt-BR"/>
-        </w:rPr>
-        <w:t xml:space="preserve">Get the </w:t>
-      </w:r>
-      <w:proofErr w:type="spellStart"/>
-      <w:r>
-        <w:rPr>
-          <w:rFonts w:ascii="Times New Roman" w:eastAsia="Times New Roman" w:hAnsi="Times New Roman" w:cs="Times New Roman"/>
-          <w:sz w:val="24"/>
-          <w:szCs w:val="24"/>
-          <w:lang w:val="en-US" w:eastAsia="pt-BR"/>
-        </w:rPr>
-        <w:t>Qwt</w:t>
-      </w:r>
-      <w:proofErr w:type="spellEnd"/>
-      <w:r>
-        <w:rPr>
-          <w:rFonts w:ascii="Times New Roman" w:eastAsia="Times New Roman" w:hAnsi="Times New Roman" w:cs="Times New Roman"/>
-          <w:sz w:val="24"/>
-          <w:szCs w:val="24"/>
-          <w:lang w:val="en-US" w:eastAsia="pt-BR"/>
-        </w:rPr>
-        <w:t xml:space="preserve"> source files. Edit the </w:t>
-      </w:r>
-      <w:proofErr w:type="spellStart"/>
-      <w:r>
-        <w:rPr>
-          <w:rFonts w:ascii="Times New Roman" w:eastAsia="Times New Roman" w:hAnsi="Times New Roman" w:cs="Times New Roman"/>
-          <w:sz w:val="24"/>
-          <w:szCs w:val="24"/>
-          <w:lang w:val="en-US" w:eastAsia="pt-BR"/>
-        </w:rPr>
-        <w:t>qwtconfig.pri</w:t>
-      </w:r>
-      <w:proofErr w:type="spellEnd"/>
-      <w:r>
-        <w:rPr>
-          <w:rFonts w:ascii="Times New Roman" w:eastAsia="Times New Roman" w:hAnsi="Times New Roman" w:cs="Times New Roman"/>
-          <w:sz w:val="24"/>
-          <w:szCs w:val="24"/>
-          <w:lang w:val="en-US" w:eastAsia="pt-BR"/>
-        </w:rPr>
-        <w:t xml:space="preserve"> file and comment out the </w:t>
-      </w:r>
-      <w:proofErr w:type="spellStart"/>
-      <w:r>
-        <w:rPr>
-          <w:rFonts w:ascii="Times New Roman" w:eastAsia="Times New Roman" w:hAnsi="Times New Roman" w:cs="Times New Roman"/>
-          <w:sz w:val="24"/>
-          <w:szCs w:val="24"/>
-          <w:lang w:val="en-US" w:eastAsia="pt-BR"/>
-        </w:rPr>
-        <w:t>QwtDll</w:t>
-      </w:r>
-      <w:proofErr w:type="spellEnd"/>
-      <w:r>
-        <w:rPr>
-          <w:rFonts w:ascii="Times New Roman" w:eastAsia="Times New Roman" w:hAnsi="Times New Roman" w:cs="Times New Roman"/>
-          <w:sz w:val="24"/>
-          <w:szCs w:val="24"/>
-          <w:lang w:val="en-US" w:eastAsia="pt-BR"/>
-        </w:rPr>
-        <w:t xml:space="preserve"> line in order to make a static library, and change the “release” keywords to “debug.” Then, use a </w:t>
-      </w:r>
-      <w:proofErr w:type="spellStart"/>
-      <w:r>
-        <w:rPr>
-          <w:rFonts w:ascii="Times New Roman" w:eastAsia="Times New Roman" w:hAnsi="Times New Roman" w:cs="Times New Roman"/>
-          <w:i/>
-          <w:iCs/>
-          <w:sz w:val="24"/>
-          <w:szCs w:val="24"/>
-          <w:lang w:val="en-US" w:eastAsia="pt-BR"/>
-        </w:rPr>
-        <w:t>Qt</w:t>
-      </w:r>
-      <w:proofErr w:type="spellEnd"/>
-      <w:r>
-        <w:rPr>
-          <w:rFonts w:ascii="Times New Roman" w:eastAsia="Times New Roman" w:hAnsi="Times New Roman" w:cs="Times New Roman"/>
-          <w:i/>
-          <w:iCs/>
-          <w:sz w:val="24"/>
-          <w:szCs w:val="24"/>
-          <w:lang w:val="en-US" w:eastAsia="pt-BR"/>
-        </w:rPr>
-        <w:t xml:space="preserve"> command prompt</w:t>
-      </w:r>
-      <w:r>
-        <w:rPr>
-          <w:rFonts w:ascii="Times New Roman" w:eastAsia="Times New Roman" w:hAnsi="Times New Roman" w:cs="Times New Roman"/>
-          <w:sz w:val="24"/>
-          <w:szCs w:val="24"/>
-          <w:lang w:val="en-US" w:eastAsia="pt-BR"/>
-        </w:rPr>
-        <w:t xml:space="preserve"> and do the following:</w:t>
-      </w:r>
+        <w:t>personalizado</w:t>
+      </w:r>
+      <w:proofErr w:type="spellEnd"/>
     </w:p>
     <w:p>
       <w:pPr>
@@ -1242,6 +1097,7 @@
           <w:rFonts w:ascii="Courier New" w:eastAsia="Times New Roman" w:hAnsi="Courier New" w:cs="Courier New"/>
           <w:sz w:val="20"/>
           <w:szCs w:val="20"/>
+          <w:u w:val="single"/>
           <w:lang w:val="en-US" w:eastAsia="pt-BR"/>
         </w:rPr>
       </w:pPr>
@@ -1252,7 +1108,7 @@
           <w:szCs w:val="20"/>
           <w:lang w:val="en-US" w:eastAsia="pt-BR"/>
         </w:rPr>
-        <w:t xml:space="preserve">E:\Qwt\5.1.1&gt; </w:t>
+        <w:t>configure -platform win32-g++ -static -debug-and-release -</w:t>
       </w:r>
       <w:proofErr w:type="spellStart"/>
       <w:r>
@@ -1262,9 +1118,240 @@
           <w:szCs w:val="20"/>
           <w:lang w:val="en-US" w:eastAsia="pt-BR"/>
         </w:rPr>
-        <w:t>qmake</w:t>
-      </w:r>
-      <w:proofErr w:type="spellEnd"/>
+        <w:t>nomake</w:t>
+      </w:r>
+      <w:proofErr w:type="spellEnd"/>
+      <w:r>
+        <w:rPr>
+          <w:rFonts w:ascii="Courier New" w:eastAsia="Times New Roman" w:hAnsi="Courier New" w:cs="Courier New"/>
+          <w:sz w:val="20"/>
+          <w:szCs w:val="20"/>
+          <w:lang w:val="en-US" w:eastAsia="pt-BR"/>
+        </w:rPr>
+        <w:t xml:space="preserve"> examples -</w:t>
+      </w:r>
+      <w:proofErr w:type="spellStart"/>
+      <w:r>
+        <w:rPr>
+          <w:rFonts w:ascii="Courier New" w:eastAsia="Times New Roman" w:hAnsi="Courier New" w:cs="Courier New"/>
+          <w:sz w:val="20"/>
+          <w:szCs w:val="20"/>
+          <w:lang w:val="en-US" w:eastAsia="pt-BR"/>
+        </w:rPr>
+        <w:t>nomake</w:t>
+      </w:r>
+      <w:proofErr w:type="spellEnd"/>
+      <w:r>
+        <w:rPr>
+          <w:rFonts w:ascii="Courier New" w:eastAsia="Times New Roman" w:hAnsi="Courier New" w:cs="Courier New"/>
+          <w:sz w:val="20"/>
+          <w:szCs w:val="20"/>
+          <w:lang w:val="en-US" w:eastAsia="pt-BR"/>
+        </w:rPr>
+        <w:t xml:space="preserve"> demos</w:t>
+      </w:r>
+      <w:r>
+        <w:rPr>
+          <w:rFonts w:ascii="Courier New" w:eastAsia="Times New Roman" w:hAnsi="Courier New" w:cs="Courier New"/>
+          <w:sz w:val="20"/>
+          <w:szCs w:val="20"/>
+          <w:lang w:val="en-US" w:eastAsia="pt-BR"/>
+        </w:rPr>
+        <w:t xml:space="preserve"> </w:t>
+      </w:r>
+      <w:r>
+        <w:rPr>
+          <w:rFonts w:ascii="Courier New" w:eastAsia="Times New Roman" w:hAnsi="Courier New" w:cs="Courier New"/>
+          <w:sz w:val="20"/>
+          <w:szCs w:val="20"/>
+          <w:lang w:val="en-US" w:eastAsia="pt-BR"/>
+        </w:rPr>
+        <w:t>-no-</w:t>
+      </w:r>
+      <w:proofErr w:type="spellStart"/>
+      <w:r>
+        <w:rPr>
+          <w:rFonts w:ascii="Courier New" w:eastAsia="Times New Roman" w:hAnsi="Courier New" w:cs="Courier New"/>
+          <w:sz w:val="20"/>
+          <w:szCs w:val="20"/>
+          <w:lang w:val="en-US" w:eastAsia="pt-BR"/>
+        </w:rPr>
+        <w:t>sql</w:t>
+      </w:r>
+      <w:proofErr w:type="spellEnd"/>
+      <w:r>
+        <w:rPr>
+          <w:rFonts w:ascii="Courier New" w:eastAsia="Times New Roman" w:hAnsi="Courier New" w:cs="Courier New"/>
+          <w:sz w:val="20"/>
+          <w:szCs w:val="20"/>
+          <w:lang w:val="en-US" w:eastAsia="pt-BR"/>
+        </w:rPr>
+        <w:t>-</w:t>
+      </w:r>
+      <w:proofErr w:type="spellStart"/>
+      <w:r>
+        <w:rPr>
+          <w:rFonts w:ascii="Courier New" w:eastAsia="Times New Roman" w:hAnsi="Courier New" w:cs="Courier New"/>
+          <w:sz w:val="20"/>
+          <w:szCs w:val="20"/>
+          <w:lang w:val="en-US" w:eastAsia="pt-BR"/>
+        </w:rPr>
+        <w:t>sqlite</w:t>
+      </w:r>
+      <w:proofErr w:type="spellEnd"/>
+      <w:r>
+        <w:rPr>
+          <w:rFonts w:ascii="Courier New" w:eastAsia="Times New Roman" w:hAnsi="Courier New" w:cs="Courier New"/>
+          <w:sz w:val="20"/>
+          <w:szCs w:val="20"/>
+          <w:lang w:val="en-US" w:eastAsia="pt-BR"/>
+        </w:rPr>
+        <w:t xml:space="preserve"> -</w:t>
+      </w:r>
+      <w:proofErr w:type="spellStart"/>
+      <w:r>
+        <w:rPr>
+          <w:rFonts w:ascii="Courier New" w:eastAsia="Times New Roman" w:hAnsi="Courier New" w:cs="Courier New"/>
+          <w:sz w:val="20"/>
+          <w:szCs w:val="20"/>
+          <w:lang w:val="en-US" w:eastAsia="pt-BR"/>
+        </w:rPr>
+        <w:t>qt-sql-mysql</w:t>
+      </w:r>
+      <w:proofErr w:type="spellEnd"/>
+      <w:r>
+        <w:rPr>
+          <w:rFonts w:ascii="Courier New" w:eastAsia="Times New Roman" w:hAnsi="Courier New" w:cs="Courier New"/>
+          <w:sz w:val="20"/>
+          <w:szCs w:val="20"/>
+          <w:lang w:val="en-US" w:eastAsia="pt-BR"/>
+        </w:rPr>
+        <w:t xml:space="preserve"> -I C:\MySQL\Server\include -L C:\MySQL\Server\lib -l </w:t>
+      </w:r>
+      <w:proofErr w:type="spellStart"/>
+      <w:r>
+        <w:rPr>
+          <w:rFonts w:ascii="Courier New" w:eastAsia="Times New Roman" w:hAnsi="Courier New" w:cs="Courier New"/>
+          <w:sz w:val="20"/>
+          <w:szCs w:val="20"/>
+          <w:lang w:val="en-US" w:eastAsia="pt-BR"/>
+        </w:rPr>
+        <w:t>mysql</w:t>
+      </w:r>
+      <w:proofErr w:type="spellEnd"/>
+    </w:p>
+    <w:p>
+      <w:pPr>
+        <w:spacing w:before="100" w:beforeAutospacing="1" w:after="100" w:afterAutospacing="1" w:line="240" w:lineRule="auto"/>
+        <w:rPr>
+          <w:rFonts w:ascii="Times New Roman" w:eastAsia="Times New Roman" w:hAnsi="Times New Roman" w:cs="Times New Roman"/>
+          <w:sz w:val="24"/>
+          <w:szCs w:val="24"/>
+          <w:lang w:val="en-US" w:eastAsia="pt-BR"/>
+        </w:rPr>
+      </w:pPr>
+      <w:r>
+        <w:rPr>
+          <w:rFonts w:ascii="Times New Roman" w:eastAsia="Times New Roman" w:hAnsi="Times New Roman" w:cs="Times New Roman"/>
+          <w:sz w:val="24"/>
+          <w:szCs w:val="24"/>
+          <w:lang w:val="en-US" w:eastAsia="pt-BR"/>
+        </w:rPr>
+        <w:t xml:space="preserve">Get the </w:t>
+      </w:r>
+      <w:proofErr w:type="spellStart"/>
+      <w:r>
+        <w:rPr>
+          <w:rFonts w:ascii="Times New Roman" w:eastAsia="Times New Roman" w:hAnsi="Times New Roman" w:cs="Times New Roman"/>
+          <w:sz w:val="24"/>
+          <w:szCs w:val="24"/>
+          <w:lang w:val="en-US" w:eastAsia="pt-BR"/>
+        </w:rPr>
+        <w:t>Qwt</w:t>
+      </w:r>
+      <w:proofErr w:type="spellEnd"/>
+      <w:r>
+        <w:rPr>
+          <w:rFonts w:ascii="Times New Roman" w:eastAsia="Times New Roman" w:hAnsi="Times New Roman" w:cs="Times New Roman"/>
+          <w:sz w:val="24"/>
+          <w:szCs w:val="24"/>
+          <w:lang w:val="en-US" w:eastAsia="pt-BR"/>
+        </w:rPr>
+        <w:t xml:space="preserve"> source files. Edit the </w:t>
+      </w:r>
+      <w:proofErr w:type="spellStart"/>
+      <w:r>
+        <w:rPr>
+          <w:rFonts w:ascii="Times New Roman" w:eastAsia="Times New Roman" w:hAnsi="Times New Roman" w:cs="Times New Roman"/>
+          <w:sz w:val="24"/>
+          <w:szCs w:val="24"/>
+          <w:lang w:val="en-US" w:eastAsia="pt-BR"/>
+        </w:rPr>
+        <w:t>qwtconfig.pri</w:t>
+      </w:r>
+      <w:proofErr w:type="spellEnd"/>
+      <w:r>
+        <w:rPr>
+          <w:rFonts w:ascii="Times New Roman" w:eastAsia="Times New Roman" w:hAnsi="Times New Roman" w:cs="Times New Roman"/>
+          <w:sz w:val="24"/>
+          <w:szCs w:val="24"/>
+          <w:lang w:val="en-US" w:eastAsia="pt-BR"/>
+        </w:rPr>
+        <w:t xml:space="preserve"> file and comment out the </w:t>
+      </w:r>
+      <w:proofErr w:type="spellStart"/>
+      <w:r>
+        <w:rPr>
+          <w:rFonts w:ascii="Times New Roman" w:eastAsia="Times New Roman" w:hAnsi="Times New Roman" w:cs="Times New Roman"/>
+          <w:sz w:val="24"/>
+          <w:szCs w:val="24"/>
+          <w:lang w:val="en-US" w:eastAsia="pt-BR"/>
+        </w:rPr>
+        <w:t>QwtDll</w:t>
+      </w:r>
+      <w:proofErr w:type="spellEnd"/>
+      <w:r>
+        <w:rPr>
+          <w:rFonts w:ascii="Times New Roman" w:eastAsia="Times New Roman" w:hAnsi="Times New Roman" w:cs="Times New Roman"/>
+          <w:sz w:val="24"/>
+          <w:szCs w:val="24"/>
+          <w:lang w:val="en-US" w:eastAsia="pt-BR"/>
+        </w:rPr>
+        <w:t xml:space="preserve"> line in order to make a static library, and change the “release” keywords to “debug.” Then, use a </w:t>
+      </w:r>
+      <w:proofErr w:type="spellStart"/>
+      <w:r>
+        <w:rPr>
+          <w:rFonts w:ascii="Times New Roman" w:eastAsia="Times New Roman" w:hAnsi="Times New Roman" w:cs="Times New Roman"/>
+          <w:i/>
+          <w:iCs/>
+          <w:sz w:val="24"/>
+          <w:szCs w:val="24"/>
+          <w:lang w:val="en-US" w:eastAsia="pt-BR"/>
+        </w:rPr>
+        <w:t>Qt</w:t>
+      </w:r>
+      <w:proofErr w:type="spellEnd"/>
+      <w:r>
+        <w:rPr>
+          <w:rFonts w:ascii="Times New Roman" w:eastAsia="Times New Roman" w:hAnsi="Times New Roman" w:cs="Times New Roman"/>
+          <w:i/>
+          <w:iCs/>
+          <w:sz w:val="24"/>
+          <w:szCs w:val="24"/>
+          <w:lang w:val="en-US" w:eastAsia="pt-BR"/>
+        </w:rPr>
+        <w:t xml:space="preserve"> command prompt</w:t>
+      </w:r>
+      <w:r>
+        <w:rPr>
+          <w:rFonts w:ascii="Times New Roman" w:eastAsia="Times New Roman" w:hAnsi="Times New Roman" w:cs="Times New Roman"/>
+          <w:sz w:val="24"/>
+          <w:szCs w:val="24"/>
+          <w:lang w:val="en-US" w:eastAsia="pt-BR"/>
+        </w:rPr>
+        <w:t xml:space="preserve"> and do the following:</w:t>
+      </w:r>
     </w:p>
     <w:p>
       <w:pPr>
@@ -1301,7 +1388,7 @@
           <w:szCs w:val="20"/>
           <w:lang w:val="en-US" w:eastAsia="pt-BR"/>
         </w:rPr>
-        <w:t>E:\Qwt\5.1.1&gt; make sub-</w:t>
+        <w:t xml:space="preserve">E:\Qwt\5.1.1&gt; </w:t>
       </w:r>
       <w:proofErr w:type="spellStart"/>
       <w:r>
@@ -1311,583 +1398,9 @@
           <w:szCs w:val="20"/>
           <w:lang w:val="en-US" w:eastAsia="pt-BR"/>
         </w:rPr>
-        <w:t>src</w:t>
-      </w:r>
-      <w:proofErr w:type="spellEnd"/>
-    </w:p>
-    <w:p>
-      <w:pPr>
-        <w:spacing w:before="100" w:beforeAutospacing="1" w:after="100" w:afterAutospacing="1" w:line="240" w:lineRule="auto"/>
-        <w:rPr>
-          <w:rFonts w:ascii="Times New Roman" w:eastAsia="Times New Roman" w:hAnsi="Times New Roman" w:cs="Times New Roman"/>
-          <w:sz w:val="24"/>
-          <w:szCs w:val="24"/>
-          <w:lang w:val="en-US" w:eastAsia="pt-BR"/>
-        </w:rPr>
-      </w:pPr>
-      <w:r>
-        <w:rPr>
-          <w:rFonts w:ascii="Times New Roman" w:eastAsia="Times New Roman" w:hAnsi="Times New Roman" w:cs="Times New Roman"/>
-          <w:sz w:val="24"/>
-          <w:szCs w:val="24"/>
-          <w:lang w:val="en-US" w:eastAsia="pt-BR"/>
-        </w:rPr>
-        <w:lastRenderedPageBreak/>
-        <w:t>Now you can edit your application’s .pro file like this:</w:t>
-      </w:r>
-    </w:p>
-    <w:p>
-      <w:pPr>
-        <w:spacing w:beforeAutospacing="1" w:after="100" w:afterAutospacing="1" w:line="240" w:lineRule="auto"/>
-        <w:rPr>
-          <w:rFonts w:ascii="Times New Roman" w:eastAsia="Times New Roman" w:hAnsi="Times New Roman" w:cs="Times New Roman"/>
-          <w:sz w:val="24"/>
-          <w:szCs w:val="24"/>
-          <w:lang w:val="en-US" w:eastAsia="pt-BR"/>
-        </w:rPr>
-      </w:pPr>
-      <w:r>
-        <w:rPr>
-          <w:rFonts w:ascii="Times New Roman" w:eastAsia="Times New Roman" w:hAnsi="Times New Roman" w:cs="Times New Roman"/>
-          <w:sz w:val="24"/>
-          <w:szCs w:val="24"/>
-          <w:lang w:val="en-US" w:eastAsia="pt-BR"/>
-        </w:rPr>
-        <w:t>CONFIG += static</w:t>
-      </w:r>
-      <w:r>
-        <w:rPr>
-          <w:rFonts w:ascii="Times New Roman" w:eastAsia="Times New Roman" w:hAnsi="Times New Roman" w:cs="Times New Roman"/>
-          <w:sz w:val="24"/>
-          <w:szCs w:val="24"/>
-          <w:lang w:val="en-US" w:eastAsia="pt-BR"/>
-        </w:rPr>
-        <w:br/>
-        <w:t>INCLUDEPATH +=</w:t>
-      </w:r>
-      <w:proofErr w:type="gramStart"/>
-      <w:r>
-        <w:rPr>
-          <w:rFonts w:ascii="Times New Roman" w:eastAsia="Times New Roman" w:hAnsi="Times New Roman" w:cs="Times New Roman"/>
-          <w:sz w:val="24"/>
-          <w:szCs w:val="24"/>
-          <w:lang w:val="en-US" w:eastAsia="pt-BR"/>
-        </w:rPr>
-        <w:t>  E</w:t>
-      </w:r>
-      <w:proofErr w:type="gramEnd"/>
-      <w:r>
-        <w:rPr>
-          <w:rFonts w:ascii="Times New Roman" w:eastAsia="Times New Roman" w:hAnsi="Times New Roman" w:cs="Times New Roman"/>
-          <w:sz w:val="24"/>
-          <w:szCs w:val="24"/>
-          <w:lang w:val="en-US" w:eastAsia="pt-BR"/>
-        </w:rPr>
-        <w:t>:/Qwt/5.1.1/src</w:t>
-      </w:r>
-      <w:r>
-        <w:rPr>
-          <w:rFonts w:ascii="Times New Roman" w:eastAsia="Times New Roman" w:hAnsi="Times New Roman" w:cs="Times New Roman"/>
-          <w:sz w:val="24"/>
-          <w:szCs w:val="24"/>
-          <w:lang w:val="en-US" w:eastAsia="pt-BR"/>
-        </w:rPr>
-        <w:br/>
-        <w:t>LIBS += E:/Qwt/5.1.1/lib/libqwt.a</w:t>
-      </w:r>
-    </w:p>
-    <w:p>
-      <w:pPr>
-        <w:spacing w:before="100" w:beforeAutospacing="1" w:after="100" w:afterAutospacing="1" w:line="240" w:lineRule="auto"/>
-        <w:rPr>
-          <w:rFonts w:ascii="Times New Roman" w:eastAsia="Times New Roman" w:hAnsi="Times New Roman" w:cs="Times New Roman"/>
-          <w:sz w:val="24"/>
-          <w:szCs w:val="24"/>
-          <w:lang w:val="en-US" w:eastAsia="pt-BR"/>
-        </w:rPr>
-      </w:pPr>
-      <w:r>
-        <w:rPr>
-          <w:rFonts w:ascii="Times New Roman" w:eastAsia="Times New Roman" w:hAnsi="Times New Roman" w:cs="Times New Roman"/>
-          <w:sz w:val="24"/>
-          <w:szCs w:val="24"/>
-          <w:lang w:val="en-US" w:eastAsia="pt-BR"/>
-        </w:rPr>
-        <w:t xml:space="preserve">Note that </w:t>
-      </w:r>
-      <w:r>
-        <w:rPr>
-          <w:rFonts w:ascii="Times New Roman" w:eastAsia="Times New Roman" w:hAnsi="Times New Roman" w:cs="Times New Roman"/>
-          <w:i/>
-          <w:iCs/>
-          <w:sz w:val="24"/>
-          <w:szCs w:val="24"/>
-          <w:lang w:val="en-US" w:eastAsia="pt-BR"/>
-        </w:rPr>
-        <w:t>if</w:t>
-      </w:r>
-      <w:r>
-        <w:rPr>
-          <w:rFonts w:ascii="Times New Roman" w:eastAsia="Times New Roman" w:hAnsi="Times New Roman" w:cs="Times New Roman"/>
-          <w:sz w:val="24"/>
-          <w:szCs w:val="24"/>
-          <w:lang w:val="en-US" w:eastAsia="pt-BR"/>
-        </w:rPr>
-        <w:t xml:space="preserve"> the library is built as </w:t>
-      </w:r>
-      <w:r>
-        <w:rPr>
-          <w:rFonts w:ascii="Times New Roman" w:eastAsia="Times New Roman" w:hAnsi="Times New Roman" w:cs="Times New Roman"/>
-          <w:i/>
-          <w:iCs/>
-          <w:sz w:val="24"/>
-          <w:szCs w:val="24"/>
-          <w:lang w:val="en-US" w:eastAsia="pt-BR"/>
-        </w:rPr>
-        <w:t>shared</w:t>
-      </w:r>
-      <w:r>
-        <w:rPr>
-          <w:rFonts w:ascii="Times New Roman" w:eastAsia="Times New Roman" w:hAnsi="Times New Roman" w:cs="Times New Roman"/>
-          <w:sz w:val="24"/>
-          <w:szCs w:val="24"/>
-          <w:lang w:val="en-US" w:eastAsia="pt-BR"/>
-        </w:rPr>
-        <w:t xml:space="preserve">, and </w:t>
-      </w:r>
-      <w:proofErr w:type="spellStart"/>
-      <w:r>
-        <w:rPr>
-          <w:rFonts w:ascii="Times New Roman" w:eastAsia="Times New Roman" w:hAnsi="Times New Roman" w:cs="Times New Roman"/>
-          <w:sz w:val="24"/>
-          <w:szCs w:val="24"/>
-          <w:lang w:val="en-US" w:eastAsia="pt-BR"/>
-        </w:rPr>
-        <w:t>Qwt</w:t>
-      </w:r>
-      <w:proofErr w:type="spellEnd"/>
-      <w:r>
-        <w:rPr>
-          <w:rFonts w:ascii="Times New Roman" w:eastAsia="Times New Roman" w:hAnsi="Times New Roman" w:cs="Times New Roman"/>
-          <w:sz w:val="24"/>
-          <w:szCs w:val="24"/>
-          <w:lang w:val="en-US" w:eastAsia="pt-BR"/>
-        </w:rPr>
-        <w:t xml:space="preserve"> is </w:t>
-      </w:r>
-      <w:r>
-        <w:rPr>
-          <w:rFonts w:ascii="Times New Roman" w:eastAsia="Times New Roman" w:hAnsi="Times New Roman" w:cs="Times New Roman"/>
-          <w:i/>
-          <w:iCs/>
-          <w:sz w:val="24"/>
-          <w:szCs w:val="24"/>
-          <w:lang w:val="en-US" w:eastAsia="pt-BR"/>
-        </w:rPr>
-        <w:t>actually</w:t>
-      </w:r>
-      <w:r>
-        <w:rPr>
-          <w:rFonts w:ascii="Times New Roman" w:eastAsia="Times New Roman" w:hAnsi="Times New Roman" w:cs="Times New Roman"/>
-          <w:sz w:val="24"/>
-          <w:szCs w:val="24"/>
-          <w:lang w:val="en-US" w:eastAsia="pt-BR"/>
-        </w:rPr>
-        <w:t xml:space="preserve"> installed, it’ll wind up going in something like C:\QWT-5.1.1, the INCLUDEPATH would point at C:\QWT-5.1.1\include, and the LIBS would point at C:\QWT-5.1.1\lib\qwt.dll.</w:t>
-      </w:r>
-    </w:p>
-    <w:p>
-      <w:pPr>
-        <w:spacing w:before="100" w:beforeAutospacing="1" w:after="100" w:afterAutospacing="1" w:line="240" w:lineRule="auto"/>
-        <w:rPr>
-          <w:rFonts w:ascii="Times New Roman" w:eastAsia="Times New Roman" w:hAnsi="Times New Roman" w:cs="Times New Roman"/>
-          <w:sz w:val="24"/>
-          <w:szCs w:val="24"/>
-          <w:lang w:val="en-US" w:eastAsia="pt-BR"/>
-        </w:rPr>
-      </w:pPr>
-      <w:r>
-        <w:rPr>
-          <w:rFonts w:ascii="Times New Roman" w:eastAsia="Times New Roman" w:hAnsi="Times New Roman" w:cs="Times New Roman"/>
-          <w:sz w:val="24"/>
-          <w:szCs w:val="24"/>
-          <w:lang w:val="en-US" w:eastAsia="pt-BR"/>
-        </w:rPr>
-        <w:t xml:space="preserve">In my case, I have to distribute mingwm10.dll and libmysql.dll with my application. I’ve seen some </w:t>
-      </w:r>
-      <w:proofErr w:type="spellStart"/>
-      <w:r>
-        <w:rPr>
-          <w:rFonts w:ascii="Times New Roman" w:eastAsia="Times New Roman" w:hAnsi="Times New Roman" w:cs="Times New Roman"/>
-          <w:sz w:val="24"/>
-          <w:szCs w:val="24"/>
-          <w:lang w:val="en-US" w:eastAsia="pt-BR"/>
-        </w:rPr>
-        <w:t>writeups</w:t>
-      </w:r>
-      <w:proofErr w:type="spellEnd"/>
-      <w:r>
-        <w:rPr>
-          <w:rFonts w:ascii="Times New Roman" w:eastAsia="Times New Roman" w:hAnsi="Times New Roman" w:cs="Times New Roman"/>
-          <w:sz w:val="24"/>
-          <w:szCs w:val="24"/>
-          <w:lang w:val="en-US" w:eastAsia="pt-BR"/>
-        </w:rPr>
-        <w:t xml:space="preserve"> that talk about how disabling threads will allow the </w:t>
-      </w:r>
-      <w:proofErr w:type="spellStart"/>
-      <w:r>
-        <w:rPr>
-          <w:rFonts w:ascii="Times New Roman" w:eastAsia="Times New Roman" w:hAnsi="Times New Roman" w:cs="Times New Roman"/>
-          <w:sz w:val="24"/>
-          <w:szCs w:val="24"/>
-          <w:lang w:val="en-US" w:eastAsia="pt-BR"/>
-        </w:rPr>
-        <w:t>MinGW</w:t>
-      </w:r>
-      <w:proofErr w:type="spellEnd"/>
-      <w:r>
-        <w:rPr>
-          <w:rFonts w:ascii="Times New Roman" w:eastAsia="Times New Roman" w:hAnsi="Times New Roman" w:cs="Times New Roman"/>
-          <w:sz w:val="24"/>
-          <w:szCs w:val="24"/>
-          <w:lang w:val="en-US" w:eastAsia="pt-BR"/>
-        </w:rPr>
-        <w:t xml:space="preserve"> runtime to be compiled into the application statically, but it would require rebuilding </w:t>
-      </w:r>
-      <w:proofErr w:type="spellStart"/>
-      <w:r>
-        <w:rPr>
-          <w:rFonts w:ascii="Times New Roman" w:eastAsia="Times New Roman" w:hAnsi="Times New Roman" w:cs="Times New Roman"/>
-          <w:sz w:val="24"/>
-          <w:szCs w:val="24"/>
-          <w:lang w:val="en-US" w:eastAsia="pt-BR"/>
-        </w:rPr>
-        <w:t>MinGW</w:t>
-      </w:r>
-      <w:proofErr w:type="spellEnd"/>
-      <w:r>
-        <w:rPr>
-          <w:rFonts w:ascii="Times New Roman" w:eastAsia="Times New Roman" w:hAnsi="Times New Roman" w:cs="Times New Roman"/>
-          <w:sz w:val="24"/>
-          <w:szCs w:val="24"/>
-          <w:lang w:val="en-US" w:eastAsia="pt-BR"/>
-        </w:rPr>
-        <w:t xml:space="preserve"> from source, which seems really difficult. Also, it should be possible to rebuild the MySQL library as static, and have it get built into the application during the process above. Again, that seems really difficult, and would — I’m sure — require loads of time and disk space. At the end of the day, this method ultimately needs but two libraries to be distributed along with the application binary, avoiding the need to install </w:t>
-      </w:r>
-      <w:proofErr w:type="spellStart"/>
-      <w:r>
-        <w:rPr>
-          <w:rFonts w:ascii="Times New Roman" w:eastAsia="Times New Roman" w:hAnsi="Times New Roman" w:cs="Times New Roman"/>
-          <w:sz w:val="24"/>
-          <w:szCs w:val="24"/>
-          <w:lang w:val="en-US" w:eastAsia="pt-BR"/>
-        </w:rPr>
-        <w:t>Qt</w:t>
-      </w:r>
-      <w:proofErr w:type="spellEnd"/>
-      <w:r>
-        <w:rPr>
-          <w:rFonts w:ascii="Times New Roman" w:eastAsia="Times New Roman" w:hAnsi="Times New Roman" w:cs="Times New Roman"/>
-          <w:sz w:val="24"/>
-          <w:szCs w:val="24"/>
-          <w:lang w:val="en-US" w:eastAsia="pt-BR"/>
-        </w:rPr>
-        <w:t xml:space="preserve"> and </w:t>
-      </w:r>
-      <w:proofErr w:type="spellStart"/>
-      <w:r>
-        <w:rPr>
-          <w:rFonts w:ascii="Times New Roman" w:eastAsia="Times New Roman" w:hAnsi="Times New Roman" w:cs="Times New Roman"/>
-          <w:sz w:val="24"/>
-          <w:szCs w:val="24"/>
-          <w:lang w:val="en-US" w:eastAsia="pt-BR"/>
-        </w:rPr>
-        <w:t>Qwt</w:t>
-      </w:r>
-      <w:proofErr w:type="spellEnd"/>
-      <w:r>
-        <w:rPr>
-          <w:rFonts w:ascii="Times New Roman" w:eastAsia="Times New Roman" w:hAnsi="Times New Roman" w:cs="Times New Roman"/>
-          <w:sz w:val="24"/>
-          <w:szCs w:val="24"/>
-          <w:lang w:val="en-US" w:eastAsia="pt-BR"/>
-        </w:rPr>
-        <w:t xml:space="preserve"> on the end-user’s computer, and that’s good enough for me.</w:t>
-      </w:r>
-    </w:p>
-    <w:p>
-      <w:pPr>
-        <w:spacing w:before="100" w:beforeAutospacing="1" w:after="100" w:afterAutospacing="1" w:line="240" w:lineRule="auto"/>
-        <w:rPr>
-          <w:rFonts w:ascii="Times New Roman" w:eastAsia="Times New Roman" w:hAnsi="Times New Roman" w:cs="Times New Roman"/>
-          <w:sz w:val="24"/>
-          <w:szCs w:val="24"/>
-          <w:lang w:val="en-US" w:eastAsia="pt-BR"/>
-        </w:rPr>
-      </w:pPr>
-      <w:r>
-        <w:rPr>
-          <w:rFonts w:ascii="Times New Roman" w:eastAsia="Times New Roman" w:hAnsi="Times New Roman" w:cs="Times New Roman"/>
-          <w:sz w:val="24"/>
-          <w:szCs w:val="24"/>
-          <w:lang w:val="en-US" w:eastAsia="pt-BR"/>
-        </w:rPr>
-        <w:t xml:space="preserve">The default build command in the </w:t>
-      </w:r>
-      <w:proofErr w:type="spellStart"/>
-      <w:r>
-        <w:rPr>
-          <w:rFonts w:ascii="Times New Roman" w:eastAsia="Times New Roman" w:hAnsi="Times New Roman" w:cs="Times New Roman"/>
-          <w:sz w:val="24"/>
-          <w:szCs w:val="24"/>
-          <w:lang w:val="en-US" w:eastAsia="pt-BR"/>
-        </w:rPr>
-        <w:t>Qt</w:t>
-      </w:r>
-      <w:proofErr w:type="spellEnd"/>
-      <w:r>
-        <w:rPr>
-          <w:rFonts w:ascii="Times New Roman" w:eastAsia="Times New Roman" w:hAnsi="Times New Roman" w:cs="Times New Roman"/>
-          <w:sz w:val="24"/>
-          <w:szCs w:val="24"/>
-          <w:lang w:val="en-US" w:eastAsia="pt-BR"/>
-        </w:rPr>
-        <w:t xml:space="preserve"> command window will build the debug version of the application by default. </w:t>
-      </w:r>
-      <w:proofErr w:type="gramStart"/>
-      <w:r>
-        <w:rPr>
-          <w:rFonts w:ascii="Times New Roman" w:eastAsia="Times New Roman" w:hAnsi="Times New Roman" w:cs="Times New Roman"/>
-          <w:sz w:val="24"/>
-          <w:szCs w:val="24"/>
-          <w:lang w:val="en-US" w:eastAsia="pt-BR"/>
-        </w:rPr>
-        <w:t xml:space="preserve">The `make release’ command is needed to build the non-debug version via the default-created </w:t>
-      </w:r>
-      <w:proofErr w:type="spellStart"/>
-      <w:r>
-        <w:rPr>
-          <w:rFonts w:ascii="Times New Roman" w:eastAsia="Times New Roman" w:hAnsi="Times New Roman" w:cs="Times New Roman"/>
-          <w:sz w:val="24"/>
-          <w:szCs w:val="24"/>
-          <w:lang w:val="en-US" w:eastAsia="pt-BR"/>
-        </w:rPr>
-        <w:t>makefile</w:t>
-      </w:r>
-      <w:proofErr w:type="spellEnd"/>
-      <w:r>
-        <w:rPr>
-          <w:rFonts w:ascii="Times New Roman" w:eastAsia="Times New Roman" w:hAnsi="Times New Roman" w:cs="Times New Roman"/>
-          <w:sz w:val="24"/>
-          <w:szCs w:val="24"/>
-          <w:lang w:val="en-US" w:eastAsia="pt-BR"/>
-        </w:rPr>
-        <w:t>.</w:t>
-      </w:r>
-      <w:proofErr w:type="gramEnd"/>
-    </w:p>
-    <w:p>
-      <w:pPr>
-        <w:spacing w:before="100" w:beforeAutospacing="1" w:after="100" w:afterAutospacing="1" w:line="240" w:lineRule="auto"/>
-        <w:outlineLvl w:val="2"/>
-        <w:rPr>
-          <w:rFonts w:ascii="Times New Roman" w:eastAsia="Times New Roman" w:hAnsi="Times New Roman" w:cs="Times New Roman"/>
-          <w:b/>
-          <w:bCs/>
-          <w:sz w:val="27"/>
-          <w:szCs w:val="27"/>
-          <w:lang w:eastAsia="pt-BR"/>
-        </w:rPr>
-      </w:pPr>
-      <w:proofErr w:type="spellStart"/>
-      <w:r>
-        <w:rPr>
-          <w:rFonts w:ascii="Times New Roman" w:eastAsia="Times New Roman" w:hAnsi="Times New Roman" w:cs="Times New Roman"/>
-          <w:b/>
-          <w:bCs/>
-          <w:sz w:val="27"/>
-          <w:szCs w:val="27"/>
-          <w:lang w:eastAsia="pt-BR"/>
-        </w:rPr>
-        <w:t>Shared</w:t>
-      </w:r>
-      <w:proofErr w:type="spellEnd"/>
-      <w:r>
-        <w:rPr>
-          <w:rFonts w:ascii="Times New Roman" w:eastAsia="Times New Roman" w:hAnsi="Times New Roman" w:cs="Times New Roman"/>
-          <w:b/>
-          <w:bCs/>
-          <w:sz w:val="27"/>
-          <w:szCs w:val="27"/>
-          <w:lang w:eastAsia="pt-BR"/>
-        </w:rPr>
-        <w:t xml:space="preserve"> Setup (for </w:t>
-      </w:r>
-      <w:proofErr w:type="spellStart"/>
-      <w:r>
-        <w:rPr>
-          <w:rFonts w:ascii="Times New Roman" w:eastAsia="Times New Roman" w:hAnsi="Times New Roman" w:cs="Times New Roman"/>
-          <w:b/>
-          <w:bCs/>
-          <w:sz w:val="27"/>
-          <w:szCs w:val="27"/>
-          <w:lang w:eastAsia="pt-BR"/>
-        </w:rPr>
-        <w:t>reference</w:t>
-      </w:r>
-      <w:proofErr w:type="spellEnd"/>
-      <w:r>
-        <w:rPr>
-          <w:rFonts w:ascii="Times New Roman" w:eastAsia="Times New Roman" w:hAnsi="Times New Roman" w:cs="Times New Roman"/>
-          <w:b/>
-          <w:bCs/>
-          <w:sz w:val="27"/>
-          <w:szCs w:val="27"/>
-          <w:lang w:eastAsia="pt-BR"/>
-        </w:rPr>
-        <w:t>)</w:t>
-      </w:r>
-    </w:p>
-    <w:p>
-      <w:pPr>
-        <w:spacing w:before="100" w:beforeAutospacing="1" w:after="100" w:afterAutospacing="1" w:line="240" w:lineRule="auto"/>
-        <w:rPr>
-          <w:rFonts w:ascii="Times New Roman" w:eastAsia="Times New Roman" w:hAnsi="Times New Roman" w:cs="Times New Roman"/>
-          <w:sz w:val="24"/>
-          <w:szCs w:val="24"/>
-          <w:lang w:val="en-US" w:eastAsia="pt-BR"/>
-        </w:rPr>
-      </w:pPr>
-      <w:r>
-        <w:rPr>
-          <w:rFonts w:ascii="Times New Roman" w:eastAsia="Times New Roman" w:hAnsi="Times New Roman" w:cs="Times New Roman"/>
-          <w:sz w:val="24"/>
-          <w:szCs w:val="24"/>
-          <w:lang w:val="en-US" w:eastAsia="pt-BR"/>
-        </w:rPr>
-        <w:t xml:space="preserve">Alternately, the MySQL plugin can be produced to work with the default install version of Qt. This will then require that </w:t>
-      </w:r>
-      <w:proofErr w:type="spellStart"/>
-      <w:r>
-        <w:rPr>
-          <w:rFonts w:ascii="Times New Roman" w:eastAsia="Times New Roman" w:hAnsi="Times New Roman" w:cs="Times New Roman"/>
-          <w:sz w:val="24"/>
-          <w:szCs w:val="24"/>
-          <w:lang w:val="en-US" w:eastAsia="pt-BR"/>
-        </w:rPr>
-        <w:t>Qt</w:t>
-      </w:r>
-      <w:proofErr w:type="spellEnd"/>
-      <w:r>
-        <w:rPr>
-          <w:rFonts w:ascii="Times New Roman" w:eastAsia="Times New Roman" w:hAnsi="Times New Roman" w:cs="Times New Roman"/>
-          <w:sz w:val="24"/>
-          <w:szCs w:val="24"/>
-          <w:lang w:val="en-US" w:eastAsia="pt-BR"/>
-        </w:rPr>
-        <w:t xml:space="preserve"> be installed on every machine that will run the program, and that it </w:t>
-      </w:r>
-      <w:proofErr w:type="gramStart"/>
-      <w:r>
-        <w:rPr>
-          <w:rFonts w:ascii="Times New Roman" w:eastAsia="Times New Roman" w:hAnsi="Times New Roman" w:cs="Times New Roman"/>
-          <w:sz w:val="24"/>
-          <w:szCs w:val="24"/>
-          <w:lang w:val="en-US" w:eastAsia="pt-BR"/>
-        </w:rPr>
-        <w:t>be</w:t>
-      </w:r>
-      <w:proofErr w:type="gramEnd"/>
-      <w:r>
-        <w:rPr>
-          <w:rFonts w:ascii="Times New Roman" w:eastAsia="Times New Roman" w:hAnsi="Times New Roman" w:cs="Times New Roman"/>
-          <w:sz w:val="24"/>
-          <w:szCs w:val="24"/>
-          <w:lang w:val="en-US" w:eastAsia="pt-BR"/>
-        </w:rPr>
-        <w:t xml:space="preserve"> included in the machine’s PATH. To compile this plugin, MySQL will still have to be extracted to the </w:t>
-      </w:r>
-      <w:proofErr w:type="spellStart"/>
-      <w:r>
-        <w:rPr>
-          <w:rFonts w:ascii="Times New Roman" w:eastAsia="Times New Roman" w:hAnsi="Times New Roman" w:cs="Times New Roman"/>
-          <w:sz w:val="24"/>
-          <w:szCs w:val="24"/>
-          <w:lang w:val="en-US" w:eastAsia="pt-BR"/>
-        </w:rPr>
-        <w:t>filesystem</w:t>
-      </w:r>
-      <w:proofErr w:type="spellEnd"/>
-      <w:r>
-        <w:rPr>
-          <w:rFonts w:ascii="Times New Roman" w:eastAsia="Times New Roman" w:hAnsi="Times New Roman" w:cs="Times New Roman"/>
-          <w:sz w:val="24"/>
-          <w:szCs w:val="24"/>
-          <w:lang w:val="en-US" w:eastAsia="pt-BR"/>
-        </w:rPr>
-        <w:t>, and the library reconfigured, all as above.</w:t>
-      </w:r>
-    </w:p>
-    <w:p>
-      <w:pPr>
-        <w:spacing w:before="100" w:beforeAutospacing="1" w:after="100" w:afterAutospacing="1" w:line="240" w:lineRule="auto"/>
-        <w:rPr>
-          <w:rFonts w:ascii="Times New Roman" w:eastAsia="Times New Roman" w:hAnsi="Times New Roman" w:cs="Times New Roman"/>
-          <w:sz w:val="24"/>
-          <w:szCs w:val="24"/>
-          <w:lang w:val="en-US" w:eastAsia="pt-BR"/>
-        </w:rPr>
-      </w:pPr>
-      <w:r>
-        <w:rPr>
-          <w:rFonts w:ascii="Times New Roman" w:eastAsia="Times New Roman" w:hAnsi="Times New Roman" w:cs="Times New Roman"/>
-          <w:sz w:val="24"/>
-          <w:szCs w:val="24"/>
-          <w:lang w:val="en-US" w:eastAsia="pt-BR"/>
-        </w:rPr>
-        <w:t xml:space="preserve">Use a </w:t>
-      </w:r>
-      <w:proofErr w:type="spellStart"/>
-      <w:r>
-        <w:rPr>
-          <w:rFonts w:ascii="Times New Roman" w:eastAsia="Times New Roman" w:hAnsi="Times New Roman" w:cs="Times New Roman"/>
-          <w:sz w:val="24"/>
-          <w:szCs w:val="24"/>
-          <w:lang w:val="en-US" w:eastAsia="pt-BR"/>
-        </w:rPr>
-        <w:t>Qt</w:t>
-      </w:r>
-      <w:proofErr w:type="spellEnd"/>
-      <w:r>
-        <w:rPr>
-          <w:rFonts w:ascii="Times New Roman" w:eastAsia="Times New Roman" w:hAnsi="Times New Roman" w:cs="Times New Roman"/>
-          <w:sz w:val="24"/>
-          <w:szCs w:val="24"/>
-          <w:lang w:val="en-US" w:eastAsia="pt-BR"/>
-        </w:rPr>
-        <w:t xml:space="preserve"> </w:t>
-      </w:r>
-      <w:proofErr w:type="spellStart"/>
-      <w:r>
-        <w:rPr>
-          <w:rFonts w:ascii="Times New Roman" w:eastAsia="Times New Roman" w:hAnsi="Times New Roman" w:cs="Times New Roman"/>
-          <w:sz w:val="24"/>
-          <w:szCs w:val="24"/>
-          <w:lang w:val="en-US" w:eastAsia="pt-BR"/>
-        </w:rPr>
-        <w:t>Comand</w:t>
-      </w:r>
-      <w:proofErr w:type="spellEnd"/>
-      <w:r>
-        <w:rPr>
-          <w:rFonts w:ascii="Times New Roman" w:eastAsia="Times New Roman" w:hAnsi="Times New Roman" w:cs="Times New Roman"/>
-          <w:sz w:val="24"/>
-          <w:szCs w:val="24"/>
-          <w:lang w:val="en-US" w:eastAsia="pt-BR"/>
-        </w:rPr>
-        <w:t xml:space="preserve"> Prompt:</w:t>
-      </w:r>
+        <w:t>qmake</w:t>
+      </w:r>
+      <w:proofErr w:type="spellEnd"/>
     </w:p>
     <w:p>
       <w:pPr>
@@ -1924,7 +1437,8 @@
           <w:szCs w:val="20"/>
           <w:lang w:val="en-US" w:eastAsia="pt-BR"/>
         </w:rPr>
-        <w:t xml:space="preserve">C:\Qt\4.4.3\src\plugins\sqldrivers\mysql&gt; </w:t>
+        <w:lastRenderedPageBreak/>
+        <w:t>E:\Qwt\5.1.1&gt; make sub-</w:t>
       </w:r>
       <w:proofErr w:type="spellStart"/>
       <w:r>
@@ -1934,19 +1448,611 @@
           <w:szCs w:val="20"/>
           <w:lang w:val="en-US" w:eastAsia="pt-BR"/>
         </w:rPr>
-        <w:t>qmake</w:t>
-      </w:r>
-      <w:proofErr w:type="spellEnd"/>
-      <w:r>
+        <w:t>src</w:t>
+      </w:r>
+      <w:proofErr w:type="spellEnd"/>
+    </w:p>
+    <w:p>
+      <w:pPr>
+        <w:spacing w:before="100" w:beforeAutospacing="1" w:after="100" w:afterAutospacing="1" w:line="240" w:lineRule="auto"/>
+        <w:rPr>
+          <w:rFonts w:ascii="Times New Roman" w:eastAsia="Times New Roman" w:hAnsi="Times New Roman" w:cs="Times New Roman"/>
+          <w:sz w:val="24"/>
+          <w:szCs w:val="24"/>
+          <w:lang w:val="en-US" w:eastAsia="pt-BR"/>
+        </w:rPr>
+      </w:pPr>
+      <w:r>
+        <w:rPr>
+          <w:rFonts w:ascii="Times New Roman" w:eastAsia="Times New Roman" w:hAnsi="Times New Roman" w:cs="Times New Roman"/>
+          <w:sz w:val="24"/>
+          <w:szCs w:val="24"/>
+          <w:lang w:val="en-US" w:eastAsia="pt-BR"/>
+        </w:rPr>
+        <w:t>Now you can edit your application’s .pro file like this:</w:t>
+      </w:r>
+    </w:p>
+    <w:p>
+      <w:pPr>
+        <w:spacing w:beforeAutospacing="1" w:after="100" w:afterAutospacing="1" w:line="240" w:lineRule="auto"/>
+        <w:rPr>
+          <w:rFonts w:ascii="Times New Roman" w:eastAsia="Times New Roman" w:hAnsi="Times New Roman" w:cs="Times New Roman"/>
+          <w:sz w:val="24"/>
+          <w:szCs w:val="24"/>
+          <w:lang w:val="en-US" w:eastAsia="pt-BR"/>
+        </w:rPr>
+      </w:pPr>
+      <w:r>
+        <w:rPr>
+          <w:rFonts w:ascii="Times New Roman" w:eastAsia="Times New Roman" w:hAnsi="Times New Roman" w:cs="Times New Roman"/>
+          <w:sz w:val="24"/>
+          <w:szCs w:val="24"/>
+          <w:lang w:val="en-US" w:eastAsia="pt-BR"/>
+        </w:rPr>
+        <w:t>CONFIG += static</w:t>
+      </w:r>
+      <w:r>
+        <w:rPr>
+          <w:rFonts w:ascii="Times New Roman" w:eastAsia="Times New Roman" w:hAnsi="Times New Roman" w:cs="Times New Roman"/>
+          <w:sz w:val="24"/>
+          <w:szCs w:val="24"/>
+          <w:lang w:val="en-US" w:eastAsia="pt-BR"/>
+        </w:rPr>
+        <w:br/>
+        <w:t>INCLUDEPATH +=</w:t>
+      </w:r>
+      <w:proofErr w:type="gramStart"/>
+      <w:r>
+        <w:rPr>
+          <w:rFonts w:ascii="Times New Roman" w:eastAsia="Times New Roman" w:hAnsi="Times New Roman" w:cs="Times New Roman"/>
+          <w:sz w:val="24"/>
+          <w:szCs w:val="24"/>
+          <w:lang w:val="en-US" w:eastAsia="pt-BR"/>
+        </w:rPr>
+        <w:t>  E</w:t>
+      </w:r>
+      <w:proofErr w:type="gramEnd"/>
+      <w:r>
+        <w:rPr>
+          <w:rFonts w:ascii="Times New Roman" w:eastAsia="Times New Roman" w:hAnsi="Times New Roman" w:cs="Times New Roman"/>
+          <w:sz w:val="24"/>
+          <w:szCs w:val="24"/>
+          <w:lang w:val="en-US" w:eastAsia="pt-BR"/>
+        </w:rPr>
+        <w:t>:/Qwt/5.1.1/src</w:t>
+      </w:r>
+      <w:r>
+        <w:rPr>
+          <w:rFonts w:ascii="Times New Roman" w:eastAsia="Times New Roman" w:hAnsi="Times New Roman" w:cs="Times New Roman"/>
+          <w:sz w:val="24"/>
+          <w:szCs w:val="24"/>
+          <w:lang w:val="en-US" w:eastAsia="pt-BR"/>
+        </w:rPr>
+        <w:br/>
+        <w:t>LIBS += E:/Qwt/5.1.1/lib/libqwt.a</w:t>
+      </w:r>
+    </w:p>
+    <w:p>
+      <w:pPr>
+        <w:spacing w:before="100" w:beforeAutospacing="1" w:after="100" w:afterAutospacing="1" w:line="240" w:lineRule="auto"/>
+        <w:rPr>
+          <w:rFonts w:ascii="Times New Roman" w:eastAsia="Times New Roman" w:hAnsi="Times New Roman" w:cs="Times New Roman"/>
+          <w:sz w:val="24"/>
+          <w:szCs w:val="24"/>
+          <w:lang w:val="en-US" w:eastAsia="pt-BR"/>
+        </w:rPr>
+      </w:pPr>
+      <w:r>
+        <w:rPr>
+          <w:rFonts w:ascii="Times New Roman" w:eastAsia="Times New Roman" w:hAnsi="Times New Roman" w:cs="Times New Roman"/>
+          <w:sz w:val="24"/>
+          <w:szCs w:val="24"/>
+          <w:lang w:val="en-US" w:eastAsia="pt-BR"/>
+        </w:rPr>
+        <w:t xml:space="preserve">Note that </w:t>
+      </w:r>
+      <w:r>
+        <w:rPr>
+          <w:rFonts w:ascii="Times New Roman" w:eastAsia="Times New Roman" w:hAnsi="Times New Roman" w:cs="Times New Roman"/>
+          <w:i/>
+          <w:iCs/>
+          <w:sz w:val="24"/>
+          <w:szCs w:val="24"/>
+          <w:lang w:val="en-US" w:eastAsia="pt-BR"/>
+        </w:rPr>
+        <w:t>if</w:t>
+      </w:r>
+      <w:r>
+        <w:rPr>
+          <w:rFonts w:ascii="Times New Roman" w:eastAsia="Times New Roman" w:hAnsi="Times New Roman" w:cs="Times New Roman"/>
+          <w:sz w:val="24"/>
+          <w:szCs w:val="24"/>
+          <w:lang w:val="en-US" w:eastAsia="pt-BR"/>
+        </w:rPr>
+        <w:t xml:space="preserve"> the library is built as </w:t>
+      </w:r>
+      <w:r>
+        <w:rPr>
+          <w:rFonts w:ascii="Times New Roman" w:eastAsia="Times New Roman" w:hAnsi="Times New Roman" w:cs="Times New Roman"/>
+          <w:i/>
+          <w:iCs/>
+          <w:sz w:val="24"/>
+          <w:szCs w:val="24"/>
+          <w:lang w:val="en-US" w:eastAsia="pt-BR"/>
+        </w:rPr>
+        <w:t>shared</w:t>
+      </w:r>
+      <w:r>
+        <w:rPr>
+          <w:rFonts w:ascii="Times New Roman" w:eastAsia="Times New Roman" w:hAnsi="Times New Roman" w:cs="Times New Roman"/>
+          <w:sz w:val="24"/>
+          <w:szCs w:val="24"/>
+          <w:lang w:val="en-US" w:eastAsia="pt-BR"/>
+        </w:rPr>
+        <w:t xml:space="preserve">, and </w:t>
+      </w:r>
+      <w:proofErr w:type="spellStart"/>
+      <w:r>
+        <w:rPr>
+          <w:rFonts w:ascii="Times New Roman" w:eastAsia="Times New Roman" w:hAnsi="Times New Roman" w:cs="Times New Roman"/>
+          <w:sz w:val="24"/>
+          <w:szCs w:val="24"/>
+          <w:lang w:val="en-US" w:eastAsia="pt-BR"/>
+        </w:rPr>
+        <w:t>Qwt</w:t>
+      </w:r>
+      <w:proofErr w:type="spellEnd"/>
+      <w:r>
+        <w:rPr>
+          <w:rFonts w:ascii="Times New Roman" w:eastAsia="Times New Roman" w:hAnsi="Times New Roman" w:cs="Times New Roman"/>
+          <w:sz w:val="24"/>
+          <w:szCs w:val="24"/>
+          <w:lang w:val="en-US" w:eastAsia="pt-BR"/>
+        </w:rPr>
+        <w:t xml:space="preserve"> is </w:t>
+      </w:r>
+      <w:r>
+        <w:rPr>
+          <w:rFonts w:ascii="Times New Roman" w:eastAsia="Times New Roman" w:hAnsi="Times New Roman" w:cs="Times New Roman"/>
+          <w:i/>
+          <w:iCs/>
+          <w:sz w:val="24"/>
+          <w:szCs w:val="24"/>
+          <w:lang w:val="en-US" w:eastAsia="pt-BR"/>
+        </w:rPr>
+        <w:t>actually</w:t>
+      </w:r>
+      <w:r>
+        <w:rPr>
+          <w:rFonts w:ascii="Times New Roman" w:eastAsia="Times New Roman" w:hAnsi="Times New Roman" w:cs="Times New Roman"/>
+          <w:sz w:val="24"/>
+          <w:szCs w:val="24"/>
+          <w:lang w:val="en-US" w:eastAsia="pt-BR"/>
+        </w:rPr>
+        <w:t xml:space="preserve"> installed, it’ll wind up going in something like C:\QWT-5.1.1, the INCLUDEPATH would point at C:\QWT-5.1.1\include, and the LIBS would point at C:\QWT-5.1.1\lib\qwt.dll.</w:t>
+      </w:r>
+    </w:p>
+    <w:p>
+      <w:pPr>
+        <w:spacing w:before="100" w:beforeAutospacing="1" w:after="100" w:afterAutospacing="1" w:line="240" w:lineRule="auto"/>
+        <w:rPr>
+          <w:rFonts w:ascii="Times New Roman" w:eastAsia="Times New Roman" w:hAnsi="Times New Roman" w:cs="Times New Roman"/>
+          <w:sz w:val="24"/>
+          <w:szCs w:val="24"/>
+          <w:lang w:val="en-US" w:eastAsia="pt-BR"/>
+        </w:rPr>
+      </w:pPr>
+      <w:r>
+        <w:rPr>
+          <w:rFonts w:ascii="Times New Roman" w:eastAsia="Times New Roman" w:hAnsi="Times New Roman" w:cs="Times New Roman"/>
+          <w:sz w:val="24"/>
+          <w:szCs w:val="24"/>
+          <w:lang w:val="en-US" w:eastAsia="pt-BR"/>
+        </w:rPr>
+        <w:t xml:space="preserve">In my case, I have to distribute mingwm10.dll and libmysql.dll with my application. I’ve seen some </w:t>
+      </w:r>
+      <w:proofErr w:type="spellStart"/>
+      <w:r>
+        <w:rPr>
+          <w:rFonts w:ascii="Times New Roman" w:eastAsia="Times New Roman" w:hAnsi="Times New Roman" w:cs="Times New Roman"/>
+          <w:sz w:val="24"/>
+          <w:szCs w:val="24"/>
+          <w:lang w:val="en-US" w:eastAsia="pt-BR"/>
+        </w:rPr>
+        <w:t>writeups</w:t>
+      </w:r>
+      <w:proofErr w:type="spellEnd"/>
+      <w:r>
+        <w:rPr>
+          <w:rFonts w:ascii="Times New Roman" w:eastAsia="Times New Roman" w:hAnsi="Times New Roman" w:cs="Times New Roman"/>
+          <w:sz w:val="24"/>
+          <w:szCs w:val="24"/>
+          <w:lang w:val="en-US" w:eastAsia="pt-BR"/>
+        </w:rPr>
+        <w:t xml:space="preserve"> that talk about how disabling threads will allow the </w:t>
+      </w:r>
+      <w:proofErr w:type="spellStart"/>
+      <w:r>
+        <w:rPr>
+          <w:rFonts w:ascii="Times New Roman" w:eastAsia="Times New Roman" w:hAnsi="Times New Roman" w:cs="Times New Roman"/>
+          <w:sz w:val="24"/>
+          <w:szCs w:val="24"/>
+          <w:lang w:val="en-US" w:eastAsia="pt-BR"/>
+        </w:rPr>
+        <w:t>MinGW</w:t>
+      </w:r>
+      <w:proofErr w:type="spellEnd"/>
+      <w:r>
+        <w:rPr>
+          <w:rFonts w:ascii="Times New Roman" w:eastAsia="Times New Roman" w:hAnsi="Times New Roman" w:cs="Times New Roman"/>
+          <w:sz w:val="24"/>
+          <w:szCs w:val="24"/>
+          <w:lang w:val="en-US" w:eastAsia="pt-BR"/>
+        </w:rPr>
+        <w:t xml:space="preserve"> runtime to be compiled into the application statically, but it would require rebuilding </w:t>
+      </w:r>
+      <w:proofErr w:type="spellStart"/>
+      <w:r>
+        <w:rPr>
+          <w:rFonts w:ascii="Times New Roman" w:eastAsia="Times New Roman" w:hAnsi="Times New Roman" w:cs="Times New Roman"/>
+          <w:sz w:val="24"/>
+          <w:szCs w:val="24"/>
+          <w:lang w:val="en-US" w:eastAsia="pt-BR"/>
+        </w:rPr>
+        <w:t>MinGW</w:t>
+      </w:r>
+      <w:proofErr w:type="spellEnd"/>
+      <w:r>
+        <w:rPr>
+          <w:rFonts w:ascii="Times New Roman" w:eastAsia="Times New Roman" w:hAnsi="Times New Roman" w:cs="Times New Roman"/>
+          <w:sz w:val="24"/>
+          <w:szCs w:val="24"/>
+          <w:lang w:val="en-US" w:eastAsia="pt-BR"/>
+        </w:rPr>
+        <w:t xml:space="preserve"> from source, which seems really difficult. Also, it should be possible to rebuild the MySQL library as static, and have it get built into the application during the process above. Again, that seems really difficult, and would — I’m sure — require loads of time and disk space. At the end of the day, this method ultimately needs but two libraries to be distributed along with the application binary, avoiding the need to install </w:t>
+      </w:r>
+      <w:proofErr w:type="spellStart"/>
+      <w:r>
+        <w:rPr>
+          <w:rFonts w:ascii="Times New Roman" w:eastAsia="Times New Roman" w:hAnsi="Times New Roman" w:cs="Times New Roman"/>
+          <w:sz w:val="24"/>
+          <w:szCs w:val="24"/>
+          <w:lang w:val="en-US" w:eastAsia="pt-BR"/>
+        </w:rPr>
+        <w:t>Qt</w:t>
+      </w:r>
+      <w:proofErr w:type="spellEnd"/>
+      <w:r>
+        <w:rPr>
+          <w:rFonts w:ascii="Times New Roman" w:eastAsia="Times New Roman" w:hAnsi="Times New Roman" w:cs="Times New Roman"/>
+          <w:sz w:val="24"/>
+          <w:szCs w:val="24"/>
+          <w:lang w:val="en-US" w:eastAsia="pt-BR"/>
+        </w:rPr>
+        <w:t xml:space="preserve"> and </w:t>
+      </w:r>
+      <w:proofErr w:type="spellStart"/>
+      <w:r>
+        <w:rPr>
+          <w:rFonts w:ascii="Times New Roman" w:eastAsia="Times New Roman" w:hAnsi="Times New Roman" w:cs="Times New Roman"/>
+          <w:sz w:val="24"/>
+          <w:szCs w:val="24"/>
+          <w:lang w:val="en-US" w:eastAsia="pt-BR"/>
+        </w:rPr>
+        <w:t>Qwt</w:t>
+      </w:r>
+      <w:proofErr w:type="spellEnd"/>
+      <w:r>
+        <w:rPr>
+          <w:rFonts w:ascii="Times New Roman" w:eastAsia="Times New Roman" w:hAnsi="Times New Roman" w:cs="Times New Roman"/>
+          <w:sz w:val="24"/>
+          <w:szCs w:val="24"/>
+          <w:lang w:val="en-US" w:eastAsia="pt-BR"/>
+        </w:rPr>
+        <w:t xml:space="preserve"> on the end-user’s computer, and that’s good enough for me.</w:t>
+      </w:r>
+    </w:p>
+    <w:p>
+      <w:pPr>
+        <w:spacing w:before="100" w:beforeAutospacing="1" w:after="100" w:afterAutospacing="1" w:line="240" w:lineRule="auto"/>
+        <w:rPr>
+          <w:rFonts w:ascii="Times New Roman" w:eastAsia="Times New Roman" w:hAnsi="Times New Roman" w:cs="Times New Roman"/>
+          <w:sz w:val="24"/>
+          <w:szCs w:val="24"/>
+          <w:lang w:val="en-US" w:eastAsia="pt-BR"/>
+        </w:rPr>
+      </w:pPr>
+      <w:r>
+        <w:rPr>
+          <w:rFonts w:ascii="Times New Roman" w:eastAsia="Times New Roman" w:hAnsi="Times New Roman" w:cs="Times New Roman"/>
+          <w:sz w:val="24"/>
+          <w:szCs w:val="24"/>
+          <w:lang w:val="en-US" w:eastAsia="pt-BR"/>
+        </w:rPr>
+        <w:t xml:space="preserve">The default build command in the </w:t>
+      </w:r>
+      <w:proofErr w:type="spellStart"/>
+      <w:r>
+        <w:rPr>
+          <w:rFonts w:ascii="Times New Roman" w:eastAsia="Times New Roman" w:hAnsi="Times New Roman" w:cs="Times New Roman"/>
+          <w:sz w:val="24"/>
+          <w:szCs w:val="24"/>
+          <w:lang w:val="en-US" w:eastAsia="pt-BR"/>
+        </w:rPr>
+        <w:t>Qt</w:t>
+      </w:r>
+      <w:proofErr w:type="spellEnd"/>
+      <w:r>
+        <w:rPr>
+          <w:rFonts w:ascii="Times New Roman" w:eastAsia="Times New Roman" w:hAnsi="Times New Roman" w:cs="Times New Roman"/>
+          <w:sz w:val="24"/>
+          <w:szCs w:val="24"/>
+          <w:lang w:val="en-US" w:eastAsia="pt-BR"/>
+        </w:rPr>
+        <w:t xml:space="preserve"> command window will build the debug version of the application by default. </w:t>
+      </w:r>
+      <w:proofErr w:type="gramStart"/>
+      <w:r>
+        <w:rPr>
+          <w:rFonts w:ascii="Times New Roman" w:eastAsia="Times New Roman" w:hAnsi="Times New Roman" w:cs="Times New Roman"/>
+          <w:sz w:val="24"/>
+          <w:szCs w:val="24"/>
+          <w:lang w:val="en-US" w:eastAsia="pt-BR"/>
+        </w:rPr>
+        <w:t xml:space="preserve">The `make release’ command is needed to build the non-debug version via the default-created </w:t>
+      </w:r>
+      <w:proofErr w:type="spellStart"/>
+      <w:r>
+        <w:rPr>
+          <w:rFonts w:ascii="Times New Roman" w:eastAsia="Times New Roman" w:hAnsi="Times New Roman" w:cs="Times New Roman"/>
+          <w:sz w:val="24"/>
+          <w:szCs w:val="24"/>
+          <w:lang w:val="en-US" w:eastAsia="pt-BR"/>
+        </w:rPr>
+        <w:t>makefile</w:t>
+      </w:r>
+      <w:proofErr w:type="spellEnd"/>
+      <w:r>
+        <w:rPr>
+          <w:rFonts w:ascii="Times New Roman" w:eastAsia="Times New Roman" w:hAnsi="Times New Roman" w:cs="Times New Roman"/>
+          <w:sz w:val="24"/>
+          <w:szCs w:val="24"/>
+          <w:lang w:val="en-US" w:eastAsia="pt-BR"/>
+        </w:rPr>
+        <w:t>.</w:t>
+      </w:r>
+      <w:proofErr w:type="gramEnd"/>
+    </w:p>
+    <w:p>
+      <w:pPr>
+        <w:spacing w:before="100" w:beforeAutospacing="1" w:after="100" w:afterAutospacing="1" w:line="240" w:lineRule="auto"/>
+        <w:outlineLvl w:val="2"/>
+        <w:rPr>
+          <w:rFonts w:ascii="Times New Roman" w:eastAsia="Times New Roman" w:hAnsi="Times New Roman" w:cs="Times New Roman"/>
+          <w:b/>
+          <w:bCs/>
+          <w:sz w:val="27"/>
+          <w:szCs w:val="27"/>
+          <w:lang w:eastAsia="pt-BR"/>
+        </w:rPr>
+      </w:pPr>
+      <w:proofErr w:type="spellStart"/>
+      <w:r>
+        <w:rPr>
+          <w:rFonts w:ascii="Times New Roman" w:eastAsia="Times New Roman" w:hAnsi="Times New Roman" w:cs="Times New Roman"/>
+          <w:b/>
+          <w:bCs/>
+          <w:sz w:val="27"/>
+          <w:szCs w:val="27"/>
+          <w:lang w:eastAsia="pt-BR"/>
+        </w:rPr>
+        <w:t>Shared</w:t>
+      </w:r>
+      <w:proofErr w:type="spellEnd"/>
+      <w:r>
+        <w:rPr>
+          <w:rFonts w:ascii="Times New Roman" w:eastAsia="Times New Roman" w:hAnsi="Times New Roman" w:cs="Times New Roman"/>
+          <w:b/>
+          <w:bCs/>
+          <w:sz w:val="27"/>
+          <w:szCs w:val="27"/>
+          <w:lang w:eastAsia="pt-BR"/>
+        </w:rPr>
+        <w:t xml:space="preserve"> Setup (for </w:t>
+      </w:r>
+      <w:proofErr w:type="spellStart"/>
+      <w:r>
+        <w:rPr>
+          <w:rFonts w:ascii="Times New Roman" w:eastAsia="Times New Roman" w:hAnsi="Times New Roman" w:cs="Times New Roman"/>
+          <w:b/>
+          <w:bCs/>
+          <w:sz w:val="27"/>
+          <w:szCs w:val="27"/>
+          <w:lang w:eastAsia="pt-BR"/>
+        </w:rPr>
+        <w:t>reference</w:t>
+      </w:r>
+      <w:proofErr w:type="spellEnd"/>
+      <w:r>
+        <w:rPr>
+          <w:rFonts w:ascii="Times New Roman" w:eastAsia="Times New Roman" w:hAnsi="Times New Roman" w:cs="Times New Roman"/>
+          <w:b/>
+          <w:bCs/>
+          <w:sz w:val="27"/>
+          <w:szCs w:val="27"/>
+          <w:lang w:eastAsia="pt-BR"/>
+        </w:rPr>
+        <w:t>)</w:t>
+      </w:r>
+    </w:p>
+    <w:p>
+      <w:pPr>
+        <w:spacing w:before="100" w:beforeAutospacing="1" w:after="100" w:afterAutospacing="1" w:line="240" w:lineRule="auto"/>
+        <w:rPr>
+          <w:rFonts w:ascii="Times New Roman" w:eastAsia="Times New Roman" w:hAnsi="Times New Roman" w:cs="Times New Roman"/>
+          <w:sz w:val="24"/>
+          <w:szCs w:val="24"/>
+          <w:lang w:val="en-US" w:eastAsia="pt-BR"/>
+        </w:rPr>
+      </w:pPr>
+      <w:r>
+        <w:rPr>
+          <w:rFonts w:ascii="Times New Roman" w:eastAsia="Times New Roman" w:hAnsi="Times New Roman" w:cs="Times New Roman"/>
+          <w:sz w:val="24"/>
+          <w:szCs w:val="24"/>
+          <w:lang w:val="en-US" w:eastAsia="pt-BR"/>
+        </w:rPr>
+        <w:t xml:space="preserve">Alternately, the MySQL plugin can be produced to work with the default install version of Qt. This will then require that </w:t>
+      </w:r>
+      <w:proofErr w:type="spellStart"/>
+      <w:r>
+        <w:rPr>
+          <w:rFonts w:ascii="Times New Roman" w:eastAsia="Times New Roman" w:hAnsi="Times New Roman" w:cs="Times New Roman"/>
+          <w:sz w:val="24"/>
+          <w:szCs w:val="24"/>
+          <w:lang w:val="en-US" w:eastAsia="pt-BR"/>
+        </w:rPr>
+        <w:t>Qt</w:t>
+      </w:r>
+      <w:proofErr w:type="spellEnd"/>
+      <w:r>
+        <w:rPr>
+          <w:rFonts w:ascii="Times New Roman" w:eastAsia="Times New Roman" w:hAnsi="Times New Roman" w:cs="Times New Roman"/>
+          <w:sz w:val="24"/>
+          <w:szCs w:val="24"/>
+          <w:lang w:val="en-US" w:eastAsia="pt-BR"/>
+        </w:rPr>
+        <w:t xml:space="preserve"> be installed on every machine that will run the program, and that it </w:t>
+      </w:r>
+      <w:proofErr w:type="gramStart"/>
+      <w:r>
+        <w:rPr>
+          <w:rFonts w:ascii="Times New Roman" w:eastAsia="Times New Roman" w:hAnsi="Times New Roman" w:cs="Times New Roman"/>
+          <w:sz w:val="24"/>
+          <w:szCs w:val="24"/>
+          <w:lang w:val="en-US" w:eastAsia="pt-BR"/>
+        </w:rPr>
+        <w:t>be</w:t>
+      </w:r>
+      <w:proofErr w:type="gramEnd"/>
+      <w:r>
+        <w:rPr>
+          <w:rFonts w:ascii="Times New Roman" w:eastAsia="Times New Roman" w:hAnsi="Times New Roman" w:cs="Times New Roman"/>
+          <w:sz w:val="24"/>
+          <w:szCs w:val="24"/>
+          <w:lang w:val="en-US" w:eastAsia="pt-BR"/>
+        </w:rPr>
+        <w:t xml:space="preserve"> included in the machine’s PATH. To compile this plugin, MySQL will still have to be extracted to the </w:t>
+      </w:r>
+      <w:proofErr w:type="spellStart"/>
+      <w:r>
+        <w:rPr>
+          <w:rFonts w:ascii="Times New Roman" w:eastAsia="Times New Roman" w:hAnsi="Times New Roman" w:cs="Times New Roman"/>
+          <w:sz w:val="24"/>
+          <w:szCs w:val="24"/>
+          <w:lang w:val="en-US" w:eastAsia="pt-BR"/>
+        </w:rPr>
+        <w:t>filesystem</w:t>
+      </w:r>
+      <w:proofErr w:type="spellEnd"/>
+      <w:r>
+        <w:rPr>
+          <w:rFonts w:ascii="Times New Roman" w:eastAsia="Times New Roman" w:hAnsi="Times New Roman" w:cs="Times New Roman"/>
+          <w:sz w:val="24"/>
+          <w:szCs w:val="24"/>
+          <w:lang w:val="en-US" w:eastAsia="pt-BR"/>
+        </w:rPr>
+        <w:t>, and the library reconfigured, all as above.</w:t>
+      </w:r>
+    </w:p>
+    <w:p>
+      <w:pPr>
+        <w:spacing w:before="100" w:beforeAutospacing="1" w:after="100" w:afterAutospacing="1" w:line="240" w:lineRule="auto"/>
+        <w:rPr>
+          <w:rFonts w:ascii="Times New Roman" w:eastAsia="Times New Roman" w:hAnsi="Times New Roman" w:cs="Times New Roman"/>
+          <w:sz w:val="24"/>
+          <w:szCs w:val="24"/>
+          <w:lang w:val="en-US" w:eastAsia="pt-BR"/>
+        </w:rPr>
+      </w:pPr>
+      <w:r>
+        <w:rPr>
+          <w:rFonts w:ascii="Times New Roman" w:eastAsia="Times New Roman" w:hAnsi="Times New Roman" w:cs="Times New Roman"/>
+          <w:sz w:val="24"/>
+          <w:szCs w:val="24"/>
+          <w:lang w:val="en-US" w:eastAsia="pt-BR"/>
+        </w:rPr>
+        <w:t xml:space="preserve">Use a </w:t>
+      </w:r>
+      <w:proofErr w:type="spellStart"/>
+      <w:r>
+        <w:rPr>
+          <w:rFonts w:ascii="Times New Roman" w:eastAsia="Times New Roman" w:hAnsi="Times New Roman" w:cs="Times New Roman"/>
+          <w:sz w:val="24"/>
+          <w:szCs w:val="24"/>
+          <w:lang w:val="en-US" w:eastAsia="pt-BR"/>
+        </w:rPr>
+        <w:t>Qt</w:t>
+      </w:r>
+      <w:proofErr w:type="spellEnd"/>
+      <w:r>
+        <w:rPr>
+          <w:rFonts w:ascii="Times New Roman" w:eastAsia="Times New Roman" w:hAnsi="Times New Roman" w:cs="Times New Roman"/>
+          <w:sz w:val="24"/>
+          <w:szCs w:val="24"/>
+          <w:lang w:val="en-US" w:eastAsia="pt-BR"/>
+        </w:rPr>
+        <w:t xml:space="preserve"> </w:t>
+      </w:r>
+      <w:proofErr w:type="spellStart"/>
+      <w:r>
+        <w:rPr>
+          <w:rFonts w:ascii="Times New Roman" w:eastAsia="Times New Roman" w:hAnsi="Times New Roman" w:cs="Times New Roman"/>
+          <w:sz w:val="24"/>
+          <w:szCs w:val="24"/>
+          <w:lang w:val="en-US" w:eastAsia="pt-BR"/>
+        </w:rPr>
+        <w:t>Comand</w:t>
+      </w:r>
+      <w:proofErr w:type="spellEnd"/>
+      <w:r>
+        <w:rPr>
+          <w:rFonts w:ascii="Times New Roman" w:eastAsia="Times New Roman" w:hAnsi="Times New Roman" w:cs="Times New Roman"/>
+          <w:sz w:val="24"/>
+          <w:szCs w:val="24"/>
+          <w:lang w:val="en-US" w:eastAsia="pt-BR"/>
+        </w:rPr>
+        <w:t xml:space="preserve"> Prompt:</w:t>
+      </w:r>
+    </w:p>
+    <w:p>
+      <w:pPr>
+        <w:tabs>
+          <w:tab w:val="left" w:pos="916"/>
+          <w:tab w:val="left" w:pos="1832"/>
+          <w:tab w:val="left" w:pos="2748"/>
+          <w:tab w:val="left" w:pos="3664"/>
+          <w:tab w:val="left" w:pos="4580"/>
+          <w:tab w:val="left" w:pos="5496"/>
+          <w:tab w:val="left" w:pos="6412"/>
+          <w:tab w:val="left" w:pos="7328"/>
+          <w:tab w:val="left" w:pos="8244"/>
+          <w:tab w:val="left" w:pos="9160"/>
+          <w:tab w:val="left" w:pos="10076"/>
+          <w:tab w:val="left" w:pos="10992"/>
+          <w:tab w:val="left" w:pos="11908"/>
+          <w:tab w:val="left" w:pos="12824"/>
+          <w:tab w:val="left" w:pos="13740"/>
+          <w:tab w:val="left" w:pos="14656"/>
+        </w:tabs>
+        <w:spacing w:after="0" w:line="240" w:lineRule="auto"/>
         <w:rPr>
           <w:rFonts w:ascii="Courier New" w:eastAsia="Times New Roman" w:hAnsi="Courier New" w:cs="Courier New"/>
           <w:sz w:val="20"/>
           <w:szCs w:val="20"/>
           <w:lang w:val="en-US" w:eastAsia="pt-BR"/>
         </w:rPr>
-        <w:t xml:space="preserve"> "INCLUDEPATH+=C:\MySQL\5.0.67\include" "LIBS+=C:\MySQL\5.0.67\lib\opt\</w:t>
-      </w:r>
-      <w:proofErr w:type="spellStart"/>
+      </w:pPr>
       <w:r>
         <w:rPr>
           <w:rFonts w:ascii="Courier New" w:eastAsia="Times New Roman" w:hAnsi="Courier New" w:cs="Courier New"/>
@@ -1954,9 +2060,9 @@
           <w:szCs w:val="20"/>
           <w:lang w:val="en-US" w:eastAsia="pt-BR"/>
         </w:rPr>
-        <w:t>libmysql.a</w:t>
-      </w:r>
-      <w:proofErr w:type="spellEnd"/>
+        <w:t xml:space="preserve">C:\Qt\4.4.3\src\plugins\sqldrivers\mysql&gt; </w:t>
+      </w:r>
+      <w:proofErr w:type="spellStart"/>
       <w:r>
         <w:rPr>
           <w:rFonts w:ascii="Courier New" w:eastAsia="Times New Roman" w:hAnsi="Courier New" w:cs="Courier New"/>
@@ -1964,6 +2070,36 @@
           <w:szCs w:val="20"/>
           <w:lang w:val="en-US" w:eastAsia="pt-BR"/>
         </w:rPr>
+        <w:t>qmake</w:t>
+      </w:r>
+      <w:proofErr w:type="spellEnd"/>
+      <w:r>
+        <w:rPr>
+          <w:rFonts w:ascii="Courier New" w:eastAsia="Times New Roman" w:hAnsi="Courier New" w:cs="Courier New"/>
+          <w:sz w:val="20"/>
+          <w:szCs w:val="20"/>
+          <w:lang w:val="en-US" w:eastAsia="pt-BR"/>
+        </w:rPr>
+        <w:t xml:space="preserve"> "INCLUDEPATH+=C:\MySQL\5.0.67\include" "LIBS+=C:\MySQL\5.0.67\lib\opt\</w:t>
+      </w:r>
+      <w:proofErr w:type="spellStart"/>
+      <w:r>
+        <w:rPr>
+          <w:rFonts w:ascii="Courier New" w:eastAsia="Times New Roman" w:hAnsi="Courier New" w:cs="Courier New"/>
+          <w:sz w:val="20"/>
+          <w:szCs w:val="20"/>
+          <w:lang w:val="en-US" w:eastAsia="pt-BR"/>
+        </w:rPr>
+        <w:t>libmysql.a</w:t>
+      </w:r>
+      <w:proofErr w:type="spellEnd"/>
+      <w:r>
+        <w:rPr>
+          <w:rFonts w:ascii="Courier New" w:eastAsia="Times New Roman" w:hAnsi="Courier New" w:cs="Courier New"/>
+          <w:sz w:val="20"/>
+          <w:szCs w:val="20"/>
+          <w:lang w:val="en-US" w:eastAsia="pt-BR"/>
+        </w:rPr>
         <w:t>" mysql.pro</w:t>
       </w:r>
     </w:p>
@@ -2159,7 +2295,7 @@
     <w:p>
       <w:r>
         <w:rPr>
-          <w:rStyle w:val="date"/>
+          <w:rStyle w:val="Data1"/>
         </w:rPr>
         <w:t>17/11/2009</w:t>
       </w:r>
@@ -2547,7 +2683,11 @@
         <w:t>Execute o comando:</w:t>
       </w:r>
       <w:r>
-        <w:t xml:space="preserve"> mingw32-make </w:t>
+        <w:t xml:space="preserve"> </w:t>
+      </w:r>
+      <w:bookmarkStart w:id="0" w:name="_GoBack"/>
+      <w:r>
+        <w:t xml:space="preserve">mingw32-make </w:t>
       </w:r>
       <w:proofErr w:type="spellStart"/>
       <w:r>
@@ -2555,7 +2695,11 @@
       </w:r>
       <w:proofErr w:type="spellEnd"/>
       <w:r>
-        <w:t xml:space="preserve"> (Esse comando deve demoras algumas horas, dependendo do seu hardware).</w:t>
+        <w:t xml:space="preserve"> </w:t>
+      </w:r>
+      <w:bookmarkEnd w:id="0"/>
+      <w:r>
+        <w:t>(Esse comando deve demoras algumas horas, dependendo do seu hardware).</w:t>
       </w:r>
     </w:p>
     <w:p>
@@ -2682,7 +2826,7 @@
       </w:pPr>
       <w:r>
         <w:rPr>
-          <w:rStyle w:val="date"/>
+          <w:rStyle w:val="Data1"/>
           <w:lang w:val="en-US"/>
         </w:rPr>
         <w:t>October 11th, 2009</w:t>
@@ -7889,8 +8033,8 @@
       <w:szCs w:val="26"/>
     </w:rPr>
   </w:style>
-  <w:style w:type="character" w:customStyle="1" w:styleId="date">
-    <w:name w:val="date"/>
+  <w:style w:type="character" w:customStyle="1" w:styleId="Data1">
+    <w:name w:val="Data1"/>
     <w:basedOn w:val="Fontepargpadro"/>
     <w:rsid w:val="00BF7DCD"/>
   </w:style>
@@ -8356,8 +8500,8 @@
       <w:szCs w:val="26"/>
     </w:rPr>
   </w:style>
-  <w:style w:type="character" w:customStyle="1" w:styleId="date">
-    <w:name w:val="date"/>
+  <w:style w:type="character" w:customStyle="1" w:styleId="Data1">
+    <w:name w:val="Data1"/>
     <w:basedOn w:val="Fontepargpadro"/>
     <w:rsid w:val="00BF7DCD"/>
   </w:style>
